--- a/wp-content/images/High school diploma certificate.docx
+++ b/wp-content/images/High school diploma certificate.docx
@@ -1,23 +1,21 @@
 
 <file path=word/document.xml><?xml version="1.0" encoding="utf-8"?>
-<w:document xmlns:wpc="http://schemas.microsoft.com/office/word/2010/wordprocessingCanvas" xmlns:mc="http://schemas.openxmlformats.org/markup-compatibility/2006" xmlns:o="urn:schemas-microsoft-com:office:office" xmlns:r="http://schemas.openxmlformats.org/officeDocument/2006/relationships" xmlns:m="http://schemas.openxmlformats.org/officeDocument/2006/math" xmlns:v="urn:schemas-microsoft-com:vml" xmlns:wp14="http://schemas.microsoft.com/office/word/2010/wordprocessingDrawing" xmlns:wp="http://schemas.openxmlformats.org/drawingml/2006/wordprocessingDrawing" xmlns:w10="urn:schemas-microsoft-com:office:word" xmlns:w="http://schemas.openxmlformats.org/wordprocessingml/2006/main" xmlns:w14="http://schemas.microsoft.com/office/word/2010/wordml" xmlns:wpg="http://schemas.microsoft.com/office/word/2010/wordprocessingGroup" xmlns:wpi="http://schemas.microsoft.com/office/word/2010/wordprocessingInk" xmlns:wne="http://schemas.microsoft.com/office/word/2006/wordml" xmlns:wps="http://schemas.microsoft.com/office/word/2010/wordprocessingShape" mc:Ignorable="w14 wp14">
+<w:document xmlns:ve="http://schemas.openxmlformats.org/markup-compatibility/2006" xmlns:o="urn:schemas-microsoft-com:office:office" xmlns:r="http://schemas.openxmlformats.org/officeDocument/2006/relationships" xmlns:m="http://schemas.openxmlformats.org/officeDocument/2006/math" xmlns:v="urn:schemas-microsoft-com:vml" xmlns:wp="http://schemas.openxmlformats.org/drawingml/2006/wordprocessingDrawing" xmlns:w10="urn:schemas-microsoft-com:office:word" xmlns:w="http://schemas.openxmlformats.org/wordprocessingml/2006/main" xmlns:wne="http://schemas.microsoft.com/office/word/2006/wordml">
   <w:body>
     <w:p>
       <w:pPr>
-        <w:pStyle w:val="Heading1"/>
-        <w:rPr>
-          <w:b/>
+        <w:pStyle w:val="Certificationtext"/>
+        <w:rPr>
           <w:lang w:val="bg-BG"/>
         </w:rPr>
       </w:pPr>
       <w:r>
         <w:rPr>
-          <w:b/>
           <w:noProof/>
           <w:lang w:val="bg-BG" w:eastAsia="bg-BG"/>
         </w:rPr>
         <w:drawing>
-          <wp:anchor distT="0" distB="0" distL="114300" distR="114300" simplePos="0" relativeHeight="251662848" behindDoc="1" locked="0" layoutInCell="0" allowOverlap="1" wp14:anchorId="2B8F6E46" wp14:editId="38864122">
+          <wp:anchor distT="0" distB="0" distL="114300" distR="114300" simplePos="0" relativeHeight="251662848" behindDoc="1" locked="0" layoutInCell="0" allowOverlap="1">
             <wp:simplePos x="0" y="0"/>
             <wp:positionH relativeFrom="page">
               <wp:posOffset>521970</wp:posOffset>
@@ -42,7 +40,7 @@
                     </pic:cNvPicPr>
                   </pic:nvPicPr>
                   <pic:blipFill>
-                    <a:blip r:embed="rId7" cstate="print">
+                    <a:blip r:embed="rId6" cstate="print">
                       <a:duotone>
                         <a:schemeClr val="accent5">
                           <a:shade val="45000"/>
@@ -52,7 +50,7 @@
                       </a:duotone>
                       <a:extLst>
                         <a:ext uri="{28A0092B-C50C-407E-A947-70E740481C1C}">
-                          <a14:useLocalDpi xmlns:a14="http://schemas.microsoft.com/office/drawing/2010/main" val="0"/>
+                          <a14:useLocalDpi xmlns:a14="http://schemas.microsoft.com/office/drawing/2010/main" xmlns:wps="http://schemas.microsoft.com/office/word/2010/wordprocessingShape" xmlns:wpi="http://schemas.microsoft.com/office/word/2010/wordprocessingInk" xmlns:wpg="http://schemas.microsoft.com/office/word/2010/wordprocessingGroup" xmlns:w14="http://schemas.microsoft.com/office/word/2010/wordml" xmlns:w="http://schemas.openxmlformats.org/wordprocessingml/2006/main" xmlns:w10="urn:schemas-microsoft-com:office:word" xmlns:wp14="http://schemas.microsoft.com/office/word/2010/wordprocessingDrawing" xmlns:v="urn:schemas-microsoft-com:vml" xmlns:o="urn:schemas-microsoft-com:office:office" xmlns:mc="http://schemas.openxmlformats.org/markup-compatibility/2006" xmlns:wpc="http://schemas.microsoft.com/office/word/2010/wordprocessingCanvas" xmlns="" val="0"/>
                         </a:ext>
                       </a:extLst>
                     </a:blip>
@@ -82,81 +80,14 @@
       </w:r>
       <w:r>
         <w:rPr>
-          <w:b/>
-          <w:lang w:val="bg-BG"/>
-        </w:rPr>
-        <w:t>Благо-дарение</w:t>
-      </w:r>
-    </w:p>
-    <w:p>
-      <w:pPr>
-        <w:pStyle w:val="Certificationtext"/>
-        <w:rPr>
-          <w:lang w:val="bg-BG"/>
-        </w:rPr>
-      </w:pPr>
-      <w:r>
-        <w:rPr>
-          <w:lang w:val="bg-BG"/>
-        </w:rPr>
-        <w:t>се възхищава от щедростта на</w:t>
-      </w:r>
-    </w:p>
-    <w:p>
-      <w:pPr>
-        <w:pStyle w:val="Heading2"/>
-      </w:pPr>
-      <w:r>
-        <w:rPr>
-          <w:b/>
-          <w:lang w:val="bg-BG"/>
-        </w:rPr>
-        <w:t>ЕДИН ДОБЪР ЧОВЕК</w:t>
-      </w:r>
-      <w:r>
-        <w:rPr>
-          <w:lang w:val="bg-BG"/>
-        </w:rPr>
-        <w:t>,</w:t>
-      </w:r>
-    </w:p>
-    <w:p>
-      <w:pPr>
-        <w:rPr>
-          <w:sz w:val="40"/>
-        </w:rPr>
-      </w:pPr>
-      <w:r>
-        <w:rPr>
-          <w:sz w:val="40"/>
-          <w:lang w:val="bg-BG"/>
-        </w:rPr>
-        <w:t>който дари трудно изкараните си пари за една добра кауза. Ние Ви благодарим за това всео</w:t>
-      </w:r>
-      <w:r>
-        <w:rPr>
-          <w:sz w:val="40"/>
-          <w:lang w:val="bg-BG"/>
-        </w:rPr>
-        <w:t>т</w:t>
-      </w:r>
-      <w:r>
-        <w:rPr>
-          <w:sz w:val="40"/>
-          <w:lang w:val="bg-BG"/>
-        </w:rPr>
-        <w:t xml:space="preserve">дайно дело!  </w:t>
-      </w:r>
-      <w:r>
-        <w:rPr>
           <w:noProof/>
           <w:lang w:val="bg-BG" w:eastAsia="bg-BG"/>
         </w:rPr>
         <w:drawing>
-          <wp:inline distT="0" distB="0" distL="0" distR="0" wp14:anchorId="6D890028" wp14:editId="3BD7F272">
-            <wp:extent cx="3528391" cy="910846"/>
+          <wp:inline distT="0" distB="0" distL="0" distR="0">
+            <wp:extent cx="4427701" cy="1143000"/>
             <wp:effectExtent l="0" t="0" r="0" b="0"/>
-            <wp:docPr id="1" name="Picture 1" descr="C:\work\1\Blagodarenie_bg.png"/>
+            <wp:docPr id="4" name="Picture 1" descr="C:\work\1\Blagodarenie_bg.png"/>
             <wp:cNvGraphicFramePr>
               <a:graphicFrameLocks xmlns:a="http://schemas.openxmlformats.org/drawingml/2006/main" noChangeAspect="1"/>
             </wp:cNvGraphicFramePr>
@@ -170,10 +101,10 @@
                     </pic:cNvPicPr>
                   </pic:nvPicPr>
                   <pic:blipFill>
-                    <a:blip r:embed="rId8" cstate="print">
+                    <a:blip r:embed="rId7" cstate="print">
                       <a:extLst>
                         <a:ext uri="{28A0092B-C50C-407E-A947-70E740481C1C}">
-                          <a14:useLocalDpi xmlns:a14="http://schemas.microsoft.com/office/drawing/2010/main" val="0"/>
+                          <a14:useLocalDpi xmlns:a14="http://schemas.microsoft.com/office/drawing/2010/main" xmlns:wps="http://schemas.microsoft.com/office/word/2010/wordprocessingShape" xmlns:wpi="http://schemas.microsoft.com/office/word/2010/wordprocessingInk" xmlns:wpg="http://schemas.microsoft.com/office/word/2010/wordprocessingGroup" xmlns:w14="http://schemas.microsoft.com/office/word/2010/wordml" xmlns:w="http://schemas.openxmlformats.org/wordprocessingml/2006/main" xmlns:w10="urn:schemas-microsoft-com:office:word" xmlns:wp14="http://schemas.microsoft.com/office/word/2010/wordprocessingDrawing" xmlns:v="urn:schemas-microsoft-com:vml" xmlns:o="urn:schemas-microsoft-com:office:office" xmlns:mc="http://schemas.openxmlformats.org/markup-compatibility/2006" xmlns:wpc="http://schemas.microsoft.com/office/word/2010/wordprocessingCanvas" xmlns="" val="0"/>
                         </a:ext>
                       </a:extLst>
                     </a:blip>
@@ -185,7 +116,7 @@
                   <pic:spPr bwMode="auto">
                     <a:xfrm>
                       <a:off x="0" y="0"/>
-                      <a:ext cx="3528269" cy="910814"/>
+                      <a:ext cx="4418420" cy="1140604"/>
                     </a:xfrm>
                     <a:prstGeom prst="rect">
                       <a:avLst/>
@@ -204,7 +135,91 @@
     </w:p>
     <w:p>
       <w:pPr>
-        <w:rPr>
+        <w:pStyle w:val="Certificationtext"/>
+        <w:rPr>
+          <w:lang w:val="bg-BG"/>
+        </w:rPr>
+      </w:pPr>
+      <w:r>
+        <w:rPr>
+          <w:lang w:val="bg-BG"/>
+        </w:rPr>
+        <w:t>се възхищава от щедростта на</w:t>
+      </w:r>
+    </w:p>
+    <w:p>
+      <w:pPr>
+        <w:pStyle w:val="Heading2"/>
+      </w:pPr>
+      <w:r>
+        <w:rPr>
+          <w:b/>
+          <w:lang w:val="bg-BG"/>
+        </w:rPr>
+        <w:t>ЕДИН ДОБЪР ЧОВЕК</w:t>
+      </w:r>
+      <w:r>
+        <w:rPr>
+          <w:lang w:val="bg-BG"/>
+        </w:rPr>
+        <w:t>,</w:t>
+      </w:r>
+    </w:p>
+    <w:p>
+      <w:pPr>
+        <w:rPr>
+          <w:sz w:val="40"/>
+          <w:lang w:val="bg-BG"/>
+        </w:rPr>
+      </w:pPr>
+      <w:r>
+        <w:rPr>
+          <w:sz w:val="40"/>
+          <w:lang w:val="bg-BG"/>
+        </w:rPr>
+        <w:t>който дари трудно изкараните си пари за една добра кауза. Ние Ви благодарим за това всео</w:t>
+      </w:r>
+      <w:r>
+        <w:rPr>
+          <w:sz w:val="40"/>
+          <w:lang w:val="bg-BG"/>
+        </w:rPr>
+        <w:t>т</w:t>
+      </w:r>
+      <w:r>
+        <w:rPr>
+          <w:sz w:val="40"/>
+          <w:lang w:val="bg-BG"/>
+        </w:rPr>
+        <w:t xml:space="preserve">дайно дело! </w:t>
+      </w:r>
+    </w:p>
+    <w:p>
+      <w:pPr>
+        <w:rPr>
+          <w:sz w:val="40"/>
+          <w:lang w:val="bg-BG"/>
+        </w:rPr>
+      </w:pPr>
+    </w:p>
+    <w:p>
+      <w:pPr>
+        <w:rPr>
+          <w:sz w:val="40"/>
+        </w:rPr>
+      </w:pPr>
+      <w:r>
+        <w:rPr>
+          <w:sz w:val="40"/>
+          <w:lang w:val="bg-BG"/>
+        </w:rPr>
+        <w:t xml:space="preserve"> </w:t>
+      </w:r>
+    </w:p>
+    <w:p>
+      <w:pPr>
+        <w:rPr>
+          <w:rFonts w:ascii="Stylo" w:hAnsi="Stylo"/>
           <w:b/>
           <w:sz w:val="48"/>
         </w:rPr>
@@ -212,6 +227,7 @@
       <w:bookmarkStart w:id="0" w:name="_GoBack"/>
       <w:r>
         <w:rPr>
+          <w:rFonts w:ascii="Stylo" w:hAnsi="Stylo"/>
           <w:b/>
           <w:sz w:val="72"/>
           <w:lang w:val="bg-BG"/>
@@ -222,161 +238,29 @@
     <w:bookmarkEnd w:id="0"/>
     <w:p>
       <w:pPr>
-        <w:pStyle w:val="Date"/>
-      </w:pPr>
-    </w:p>
-    <w:p>
-      <w:pPr>
         <w:pStyle w:val="Certificationtext"/>
+        <w:jc w:val="both"/>
+        <w:rPr>
+          <w:lang w:val="bg-BG"/>
+        </w:rPr>
       </w:pPr>
       <w:r>
         <w:rPr>
           <w:noProof/>
           <w:lang w:val="bg-BG" w:eastAsia="bg-BG"/>
         </w:rPr>
-        <w:lastRenderedPageBreak/>
-        <mc:AlternateContent>
-          <mc:Choice Requires="wps">
-            <w:drawing>
-              <wp:anchor distT="4294967295" distB="4294967295" distL="114300" distR="114300" simplePos="0" relativeHeight="251659776" behindDoc="0" locked="0" layoutInCell="1" allowOverlap="1">
-                <wp:simplePos x="0" y="0"/>
-                <wp:positionH relativeFrom="column">
-                  <wp:posOffset>1015365</wp:posOffset>
-                </wp:positionH>
-                <wp:positionV relativeFrom="paragraph">
-                  <wp:posOffset>5124449</wp:posOffset>
-                </wp:positionV>
-                <wp:extent cx="2552700" cy="0"/>
-                <wp:effectExtent l="0" t="0" r="19050" b="19050"/>
-                <wp:wrapNone/>
-                <wp:docPr id="7" name="Line 24"/>
-                <wp:cNvGraphicFramePr>
-                  <a:graphicFrameLocks xmlns:a="http://schemas.openxmlformats.org/drawingml/2006/main"/>
-                </wp:cNvGraphicFramePr>
-                <a:graphic xmlns:a="http://schemas.openxmlformats.org/drawingml/2006/main">
-                  <a:graphicData uri="http://schemas.microsoft.com/office/word/2010/wordprocessingShape">
-                    <wps:wsp>
-                      <wps:cNvCnPr>
-                        <a:cxnSpLocks noChangeShapeType="1"/>
-                      </wps:cNvCnPr>
-                      <wps:spPr bwMode="auto">
-                        <a:xfrm>
-                          <a:off x="0" y="0"/>
-                          <a:ext cx="2552700" cy="0"/>
-                        </a:xfrm>
-                        <a:prstGeom prst="line">
-                          <a:avLst/>
-                        </a:prstGeom>
-                        <a:noFill/>
-                        <a:ln w="6350">
-                          <a:solidFill>
-                            <a:srgbClr val="333333"/>
-                          </a:solidFill>
-                          <a:round/>
-                          <a:headEnd/>
-                          <a:tailEnd/>
-                        </a:ln>
-                        <a:extLst>
-                          <a:ext uri="{909E8E84-426E-40DD-AFC4-6F175D3DCCD1}">
-                            <a14:hiddenFill xmlns:a14="http://schemas.microsoft.com/office/drawing/2010/main">
-                              <a:noFill/>
-                            </a14:hiddenFill>
-                          </a:ext>
-                        </a:extLst>
-                      </wps:spPr>
-                      <wps:bodyPr/>
-                    </wps:wsp>
-                  </a:graphicData>
-                </a:graphic>
-                <wp14:sizeRelH relativeFrom="page">
-                  <wp14:pctWidth>0</wp14:pctWidth>
-                </wp14:sizeRelH>
-                <wp14:sizeRelV relativeFrom="page">
-                  <wp14:pctHeight>0</wp14:pctHeight>
-                </wp14:sizeRelV>
-              </wp:anchor>
-            </w:drawing>
-          </mc:Choice>
-          <mc:Fallback>
-            <w:pict>
-              <v:line id="Line 24" o:spid="_x0000_s1026" style="position:absolute;z-index:251659776;visibility:visible;mso-wrap-style:square;mso-width-percent:0;mso-height-percent:0;mso-wrap-distance-left:9pt;mso-wrap-distance-top:-3e-5mm;mso-wrap-distance-right:9pt;mso-wrap-distance-bottom:-3e-5mm;mso-position-horizontal:absolute;mso-position-horizontal-relative:text;mso-position-vertical:absolute;mso-position-vertical-relative:text;mso-width-percent:0;mso-height-percent:0;mso-width-relative:page;mso-height-relative:page" from="79.95pt,403.5pt" to="280.95pt,403.5pt" o:gfxdata="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" strokecolor="#333" strokeweight=".5pt"/>
-            </w:pict>
-          </mc:Fallback>
-        </mc:AlternateContent>
+        <w:pict>
+          <v:line id="Line 24" o:spid="_x0000_s1026" style="position:absolute;left:0;text-align:left;z-index:251659776;visibility:visible;mso-wrap-style:square;mso-width-percent:0;mso-height-percent:0;mso-wrap-distance-left:9pt;mso-wrap-distance-top:-3e-5mm;mso-wrap-distance-right:9pt;mso-wrap-distance-bottom:-3e-5mm;mso-position-horizontal:absolute;mso-position-horizontal-relative:text;mso-position-vertical:absolute;mso-position-vertical-relative:text;mso-width-percent:0;mso-height-percent:0;mso-width-relative:page;mso-height-relative:page" from="79.95pt,403.5pt" to="280.95pt,403.5pt" o:gfxdata="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" strokecolor="#333" strokeweight=".5pt"/>
+        </w:pict>
       </w:r>
       <w:r>
         <w:rPr>
           <w:noProof/>
           <w:lang w:val="bg-BG" w:eastAsia="bg-BG"/>
         </w:rPr>
-        <mc:AlternateContent>
-          <mc:Choice Requires="wps">
-            <w:drawing>
-              <wp:anchor distT="4294967295" distB="4294967295" distL="114300" distR="114300" simplePos="0" relativeHeight="251656704" behindDoc="0" locked="0" layoutInCell="1" allowOverlap="1">
-                <wp:simplePos x="0" y="0"/>
-                <wp:positionH relativeFrom="column">
-                  <wp:posOffset>5086985</wp:posOffset>
-                </wp:positionH>
-                <wp:positionV relativeFrom="paragraph">
-                  <wp:posOffset>5124449</wp:posOffset>
-                </wp:positionV>
-                <wp:extent cx="2419350" cy="0"/>
-                <wp:effectExtent l="0" t="0" r="19050" b="19050"/>
-                <wp:wrapNone/>
-                <wp:docPr id="4" name="Line 21"/>
-                <wp:cNvGraphicFramePr>
-                  <a:graphicFrameLocks xmlns:a="http://schemas.openxmlformats.org/drawingml/2006/main"/>
-                </wp:cNvGraphicFramePr>
-                <a:graphic xmlns:a="http://schemas.openxmlformats.org/drawingml/2006/main">
-                  <a:graphicData uri="http://schemas.microsoft.com/office/word/2010/wordprocessingShape">
-                    <wps:wsp>
-                      <wps:cNvCnPr>
-                        <a:cxnSpLocks noChangeShapeType="1"/>
-                      </wps:cNvCnPr>
-                      <wps:spPr bwMode="auto">
-                        <a:xfrm>
-                          <a:off x="0" y="0"/>
-                          <a:ext cx="2419350" cy="0"/>
-                        </a:xfrm>
-                        <a:prstGeom prst="line">
-                          <a:avLst/>
-                        </a:prstGeom>
-                        <a:noFill/>
-                        <a:ln w="6350">
-                          <a:solidFill>
-                            <a:srgbClr val="333333"/>
-                          </a:solidFill>
-                          <a:round/>
-                          <a:headEnd/>
-                          <a:tailEnd/>
-                        </a:ln>
-                        <a:extLst>
-                          <a:ext uri="{909E8E84-426E-40DD-AFC4-6F175D3DCCD1}">
-                            <a14:hiddenFill xmlns:a14="http://schemas.microsoft.com/office/drawing/2010/main">
-                              <a:noFill/>
-                            </a14:hiddenFill>
-                          </a:ext>
-                        </a:extLst>
-                      </wps:spPr>
-                      <wps:bodyPr/>
-                    </wps:wsp>
-                  </a:graphicData>
-                </a:graphic>
-                <wp14:sizeRelH relativeFrom="page">
-                  <wp14:pctWidth>0</wp14:pctWidth>
-                </wp14:sizeRelH>
-                <wp14:sizeRelV relativeFrom="page">
-                  <wp14:pctHeight>0</wp14:pctHeight>
-                </wp14:sizeRelV>
-              </wp:anchor>
-            </w:drawing>
-          </mc:Choice>
-          <mc:Fallback>
-            <w:pict>
-              <v:line id="Line 21" o:spid="_x0000_s1026" style="position:absolute;z-index:251656704;visibility:visible;mso-wrap-style:square;mso-width-percent:0;mso-height-percent:0;mso-wrap-distance-left:9pt;mso-wrap-distance-top:-3e-5mm;mso-wrap-distance-right:9pt;mso-wrap-distance-bottom:-3e-5mm;mso-position-horizontal:absolute;mso-position-horizontal-relative:text;mso-position-vertical:absolute;mso-position-vertical-relative:text;mso-width-percent:0;mso-height-percent:0;mso-width-relative:page;mso-height-relative:page" from="400.55pt,403.5pt" to="591.05pt,403.5pt" o:gfxdata="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" strokecolor="#333" strokeweight=".5pt"/>
-            </w:pict>
-          </mc:Fallback>
-        </mc:AlternateContent>
+        <w:pict>
+          <v:line id="Line 21" o:spid="_x0000_s1027" style="position:absolute;left:0;text-align:left;z-index:251656704;visibility:visible;mso-wrap-style:square;mso-width-percent:0;mso-height-percent:0;mso-wrap-distance-left:9pt;mso-wrap-distance-top:-3e-5mm;mso-wrap-distance-right:9pt;mso-wrap-distance-bottom:-3e-5mm;mso-position-horizontal:absolute;mso-position-horizontal-relative:text;mso-position-vertical:absolute;mso-position-vertical-relative:text;mso-width-percent:0;mso-height-percent:0;mso-width-relative:page;mso-height-relative:page" from="400.55pt,403.5pt" to="591.05pt,403.5pt" o:gfxdata="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" strokecolor="#333" strokeweight=".5pt"/>
+        </w:pict>
       </w:r>
     </w:p>
     <w:sectPr>
@@ -390,7 +274,7 @@
 </file>
 
 <file path=word/numbering.xml><?xml version="1.0" encoding="utf-8"?>
-<w:numbering xmlns:wpc="http://schemas.microsoft.com/office/word/2010/wordprocessingCanvas" xmlns:mc="http://schemas.openxmlformats.org/markup-compatibility/2006" xmlns:o="urn:schemas-microsoft-com:office:office" xmlns:r="http://schemas.openxmlformats.org/officeDocument/2006/relationships" xmlns:m="http://schemas.openxmlformats.org/officeDocument/2006/math" xmlns:v="urn:schemas-microsoft-com:vml" xmlns:wp14="http://schemas.microsoft.com/office/word/2010/wordprocessingDrawing" xmlns:wp="http://schemas.openxmlformats.org/drawingml/2006/wordprocessingDrawing" xmlns:w10="urn:schemas-microsoft-com:office:word" xmlns:w="http://schemas.openxmlformats.org/wordprocessingml/2006/main" xmlns:w14="http://schemas.microsoft.com/office/word/2010/wordml" xmlns:wpg="http://schemas.microsoft.com/office/word/2010/wordprocessingGroup" xmlns:wpi="http://schemas.microsoft.com/office/word/2010/wordprocessingInk" xmlns:wne="http://schemas.microsoft.com/office/word/2006/wordml" xmlns:wps="http://schemas.microsoft.com/office/word/2010/wordprocessingShape" mc:Ignorable="w14 wp14">
+<w:numbering xmlns:ve="http://schemas.openxmlformats.org/markup-compatibility/2006" xmlns:o="urn:schemas-microsoft-com:office:office" xmlns:r="http://schemas.openxmlformats.org/officeDocument/2006/relationships" xmlns:m="http://schemas.openxmlformats.org/officeDocument/2006/math" xmlns:v="urn:schemas-microsoft-com:vml" xmlns:wp="http://schemas.openxmlformats.org/drawingml/2006/wordprocessingDrawing" xmlns:w10="urn:schemas-microsoft-com:office:word" xmlns:w="http://schemas.openxmlformats.org/wordprocessingml/2006/main" xmlns:wne="http://schemas.microsoft.com/office/word/2006/wordml">
   <w:abstractNum w:abstractNumId="0">
     <w:nsid w:val="FFFFFF7C"/>
     <w:multiLevelType w:val="singleLevel"/>
@@ -610,7 +494,7 @@
 </file>
 
 <file path=word/styles.xml><?xml version="1.0" encoding="utf-8"?>
-<w:styles xmlns:mc="http://schemas.openxmlformats.org/markup-compatibility/2006" xmlns:r="http://schemas.openxmlformats.org/officeDocument/2006/relationships" xmlns:w="http://schemas.openxmlformats.org/wordprocessingml/2006/main" xmlns:w14="http://schemas.microsoft.com/office/word/2010/wordml" mc:Ignorable="w14">
+<w:styles xmlns:r="http://schemas.openxmlformats.org/officeDocument/2006/relationships" xmlns:w="http://schemas.openxmlformats.org/wordprocessingml/2006/main">
   <w:docDefaults>
     <w:rPrDefault>
       <w:rPr>
@@ -911,6 +795,7 @@
     <w:uiPriority w:val="99"/>
     <w:semiHidden/>
     <w:unhideWhenUsed/>
+    <w:qFormat/>
     <w:tblPr>
       <w:tblInd w:w="0" w:type="dxa"/>
       <w:tblCellMar>
